--- a/Casos de Uso Applzheimer/CU-08 Mostrar Sala de Chat.docx
+++ b/Casos de Uso Applzheimer/CU-08 Mostrar Sala de Chat.docx
@@ -393,13 +393,7 @@
               <w:rPr>
                 <w:rFonts w:ascii="Arial" w:hAnsi="Arial" w:cs="Arial"/>
               </w:rPr>
-              <w:t xml:space="preserve">El usuario selecciona desde el </w:t>
-            </w:r>
-            <w:r>
-              <w:rPr>
-                <w:rFonts w:ascii="Arial" w:hAnsi="Arial" w:cs="Arial"/>
-              </w:rPr>
-              <w:t xml:space="preserve">perfil </w:t>
+              <w:t xml:space="preserve">El usuario selecciona desde el menú principal </w:t>
             </w:r>
             <w:r>
               <w:rPr>
@@ -519,6 +513,12 @@
                 <w:rFonts w:ascii="Arial" w:hAnsi="Arial" w:cs="Arial"/>
               </w:rPr>
             </w:pPr>
+            <w:r>
+              <w:rPr>
+                <w:rFonts w:ascii="Arial" w:hAnsi="Arial" w:cs="Arial"/>
+              </w:rPr>
+              <w:t>Ninguna</w:t>
+            </w:r>
           </w:p>
         </w:tc>
       </w:tr>
@@ -537,14 +537,12 @@
               <w:jc w:val="center"/>
               <w:rPr>
                 <w:rFonts w:ascii="Arial" w:hAnsi="Arial" w:cs="Arial"/>
-                <w:color w:val="FF0000"/>
                 <w:sz w:val="24"/>
               </w:rPr>
             </w:pPr>
             <w:r>
               <w:rPr>
                 <w:rFonts w:ascii="Arial" w:hAnsi="Arial" w:cs="Arial"/>
-                <w:color w:val="FF0000"/>
                 <w:sz w:val="24"/>
               </w:rPr>
               <w:t xml:space="preserve">Entradas </w:t>
@@ -553,7 +551,6 @@
             <w:r>
               <w:rPr>
                 <w:rFonts w:ascii="Arial" w:hAnsi="Arial" w:cs="Arial"/>
-                <w:color w:val="FF0000"/>
                 <w:sz w:val="24"/>
               </w:rPr>
               <w:t>RestFul</w:t>
@@ -570,15 +567,13 @@
             <w:pPr>
               <w:rPr>
                 <w:rFonts w:ascii="Arial" w:hAnsi="Arial" w:cs="Arial"/>
-                <w:color w:val="FF0000"/>
-              </w:rPr>
-            </w:pPr>
-            <w:r>
-              <w:rPr>
-                <w:rFonts w:ascii="Arial" w:hAnsi="Arial" w:cs="Arial"/>
-                <w:color w:val="FF0000"/>
-              </w:rPr>
-              <w:t>Necesita de un usuario y una contraseña.</w:t>
+              </w:rPr>
+            </w:pPr>
+            <w:r>
+              <w:rPr>
+                <w:rFonts w:ascii="Arial" w:hAnsi="Arial" w:cs="Arial"/>
+              </w:rPr>
+              <w:t>Ninguna</w:t>
             </w:r>
           </w:p>
         </w:tc>
@@ -598,14 +593,12 @@
               <w:jc w:val="center"/>
               <w:rPr>
                 <w:rFonts w:ascii="Arial" w:hAnsi="Arial" w:cs="Arial"/>
-                <w:color w:val="FF0000"/>
                 <w:sz w:val="24"/>
               </w:rPr>
             </w:pPr>
             <w:r>
               <w:rPr>
                 <w:rFonts w:ascii="Arial" w:hAnsi="Arial" w:cs="Arial"/>
-                <w:color w:val="FF0000"/>
                 <w:sz w:val="24"/>
               </w:rPr>
               <w:t xml:space="preserve">Salidas </w:t>
@@ -614,7 +607,6 @@
             <w:r>
               <w:rPr>
                 <w:rFonts w:ascii="Arial" w:hAnsi="Arial" w:cs="Arial"/>
-                <w:color w:val="FF0000"/>
                 <w:sz w:val="24"/>
               </w:rPr>
               <w:t>RestFul</w:t>
@@ -631,15 +623,19 @@
             <w:pPr>
               <w:rPr>
                 <w:rFonts w:ascii="Arial" w:hAnsi="Arial" w:cs="Arial"/>
-                <w:color w:val="FF0000"/>
-              </w:rPr>
-            </w:pPr>
-            <w:r>
-              <w:rPr>
-                <w:rFonts w:ascii="Arial" w:hAnsi="Arial" w:cs="Arial"/>
-                <w:color w:val="FF0000"/>
-              </w:rPr>
-              <w:t xml:space="preserve">Todos los datos del usuario. Nombre, contraseña, correo, carrera. </w:t>
+              </w:rPr>
+            </w:pPr>
+            <w:r>
+              <w:rPr>
+                <w:rFonts w:ascii="Arial" w:hAnsi="Arial" w:cs="Arial"/>
+              </w:rPr>
+              <w:t>Mostrar la lista de usuarios conectados</w:t>
+            </w:r>
+            <w:r>
+              <w:rPr>
+                <w:rFonts w:ascii="Arial" w:hAnsi="Arial" w:cs="Arial"/>
+              </w:rPr>
+              <w:t xml:space="preserve"> </w:t>
             </w:r>
           </w:p>
         </w:tc>
@@ -854,19 +850,7 @@
               <w:rPr>
                 <w:rFonts w:ascii="Arial" w:hAnsi="Arial" w:cs="Arial"/>
               </w:rPr>
-              <w:t>El usuario hace clic en la opción “</w:t>
-            </w:r>
-            <w:r>
-              <w:rPr>
-                <w:rFonts w:ascii="Arial" w:hAnsi="Arial" w:cs="Arial"/>
-              </w:rPr>
-              <w:t>Chat</w:t>
-            </w:r>
-            <w:r>
-              <w:rPr>
-                <w:rFonts w:ascii="Arial" w:hAnsi="Arial" w:cs="Arial"/>
-              </w:rPr>
-              <w:t>”</w:t>
+              <w:t>El usuario hace clic en la opción “Chat”</w:t>
             </w:r>
           </w:p>
         </w:tc>
@@ -921,13 +905,7 @@
               <w:rPr>
                 <w:rFonts w:ascii="Arial" w:hAnsi="Arial" w:cs="Arial"/>
               </w:rPr>
-              <w:t xml:space="preserve">El sistema lo remite </w:t>
-            </w:r>
-            <w:r>
-              <w:rPr>
-                <w:rFonts w:ascii="Arial" w:hAnsi="Arial" w:cs="Arial"/>
-              </w:rPr>
-              <w:t>a un listado de personas conectadas para iniciar una conversación por chat</w:t>
+              <w:t>El sistema lo remite al listado de personas conectadas para iniciar una conversación por chat</w:t>
             </w:r>
           </w:p>
         </w:tc>
@@ -939,51 +917,52 @@
         <w:tc>
           <w:tcPr>
             <w:tcW w:w="2881" w:type="dxa"/>
-            <w:vMerge/>
-            <w:shd w:val="clear" w:color="auto" w:fill="BDD6EE" w:themeFill="accent1" w:themeFillTint="66"/>
-          </w:tcPr>
-          <w:p>
-            <w:pPr>
-              <w:jc w:val="center"/>
-              <w:rPr>
-                <w:rFonts w:ascii="Arial" w:hAnsi="Arial" w:cs="Arial"/>
-                <w:b/>
-                <w:bCs/>
-              </w:rPr>
-            </w:pPr>
-          </w:p>
-        </w:tc>
-        <w:tc>
-          <w:tcPr>
-            <w:tcW w:w="942" w:type="dxa"/>
-            <w:shd w:val="clear" w:color="auto" w:fill="FFFFFF" w:themeFill="background1"/>
-          </w:tcPr>
-          <w:p>
-            <w:pPr>
-              <w:jc w:val="center"/>
-              <w:rPr>
-                <w:rFonts w:ascii="Arial" w:hAnsi="Arial" w:cs="Arial"/>
-              </w:rPr>
-            </w:pPr>
-            <w:r>
-              <w:rPr>
-                <w:rFonts w:ascii="Arial" w:hAnsi="Arial" w:cs="Arial"/>
-              </w:rPr>
-              <w:t>3</w:t>
-            </w:r>
-          </w:p>
-        </w:tc>
-        <w:tc>
-          <w:tcPr>
-            <w:tcW w:w="4821" w:type="dxa"/>
-            <w:shd w:val="clear" w:color="auto" w:fill="FFFFFF" w:themeFill="background1"/>
-          </w:tcPr>
-          <w:p>
-            <w:pPr>
-              <w:rPr>
-                <w:rFonts w:ascii="Arial" w:hAnsi="Arial" w:cs="Arial"/>
-              </w:rPr>
-            </w:pPr>
+            <w:shd w:val="clear" w:color="auto" w:fill="2E74B5" w:themeFill="accent1" w:themeFillShade="BF"/>
+          </w:tcPr>
+          <w:p>
+            <w:pPr>
+              <w:jc w:val="center"/>
+              <w:rPr>
+                <w:rFonts w:ascii="Arial" w:hAnsi="Arial" w:cs="Arial"/>
+                <w:b/>
+                <w:bCs/>
+              </w:rPr>
+            </w:pPr>
+            <w:proofErr w:type="spellStart"/>
+            <w:r>
+              <w:rPr>
+                <w:rFonts w:ascii="Arial" w:hAnsi="Arial" w:cs="Arial"/>
+                <w:b/>
+                <w:bCs/>
+              </w:rPr>
+              <w:t>Postcondición</w:t>
+            </w:r>
+            <w:proofErr w:type="spellEnd"/>
+          </w:p>
+        </w:tc>
+        <w:tc>
+          <w:tcPr>
+            <w:tcW w:w="5763" w:type="dxa"/>
+            <w:gridSpan w:val="2"/>
+          </w:tcPr>
+          <w:p>
+            <w:pPr>
+              <w:rPr>
+                <w:rFonts w:ascii="Arial" w:hAnsi="Arial" w:cs="Arial"/>
+              </w:rPr>
+            </w:pPr>
+            <w:r>
+              <w:rPr>
+                <w:rFonts w:ascii="Arial" w:hAnsi="Arial" w:cs="Arial"/>
+              </w:rPr>
+              <w:t xml:space="preserve">El usuario </w:t>
+            </w:r>
+            <w:r>
+              <w:rPr>
+                <w:rFonts w:ascii="Arial" w:hAnsi="Arial" w:cs="Arial"/>
+              </w:rPr>
+              <w:t>ingresa a la sala de chat</w:t>
+            </w:r>
           </w:p>
         </w:tc>
       </w:tr>
@@ -994,51 +973,72 @@
         <w:tc>
           <w:tcPr>
             <w:tcW w:w="2881" w:type="dxa"/>
-            <w:vMerge/>
+            <w:vMerge w:val="restart"/>
             <w:shd w:val="clear" w:color="auto" w:fill="BDD6EE" w:themeFill="accent1" w:themeFillTint="66"/>
           </w:tcPr>
           <w:p>
             <w:pPr>
-              <w:jc w:val="center"/>
-              <w:rPr>
-                <w:rFonts w:ascii="Arial" w:hAnsi="Arial" w:cs="Arial"/>
-                <w:b/>
-                <w:bCs/>
-              </w:rPr>
-            </w:pPr>
+              <w:pStyle w:val="Ttulo1"/>
+              <w:jc w:val="center"/>
+              <w:rPr>
+                <w:rFonts w:ascii="Arial" w:hAnsi="Arial" w:cs="Arial"/>
+                <w:sz w:val="24"/>
+              </w:rPr>
+            </w:pPr>
+            <w:r>
+              <w:rPr>
+                <w:rFonts w:ascii="Arial" w:hAnsi="Arial" w:cs="Arial"/>
+                <w:sz w:val="24"/>
+              </w:rPr>
+              <w:t>Excepciones</w:t>
+            </w:r>
           </w:p>
         </w:tc>
         <w:tc>
           <w:tcPr>
             <w:tcW w:w="942" w:type="dxa"/>
-            <w:shd w:val="clear" w:color="auto" w:fill="FFFFFF" w:themeFill="background1"/>
-          </w:tcPr>
-          <w:p>
-            <w:pPr>
-              <w:jc w:val="center"/>
-              <w:rPr>
-                <w:rFonts w:ascii="Arial" w:hAnsi="Arial" w:cs="Arial"/>
-              </w:rPr>
-            </w:pPr>
-            <w:r>
-              <w:rPr>
-                <w:rFonts w:ascii="Arial" w:hAnsi="Arial" w:cs="Arial"/>
-              </w:rPr>
-              <w:t>4</w:t>
+            <w:shd w:val="clear" w:color="auto" w:fill="5B9BD5" w:themeFill="accent1"/>
+          </w:tcPr>
+          <w:p>
+            <w:pPr>
+              <w:jc w:val="center"/>
+              <w:rPr>
+                <w:rFonts w:ascii="Arial" w:hAnsi="Arial" w:cs="Arial"/>
+                <w:b/>
+                <w:bCs/>
+              </w:rPr>
+            </w:pPr>
+            <w:r>
+              <w:rPr>
+                <w:rFonts w:ascii="Arial" w:hAnsi="Arial" w:cs="Arial"/>
+                <w:b/>
+                <w:bCs/>
+              </w:rPr>
+              <w:t>Paso</w:t>
             </w:r>
           </w:p>
         </w:tc>
         <w:tc>
           <w:tcPr>
             <w:tcW w:w="4821" w:type="dxa"/>
-            <w:shd w:val="clear" w:color="auto" w:fill="FFFFFF" w:themeFill="background1"/>
-          </w:tcPr>
-          <w:p>
-            <w:pPr>
-              <w:rPr>
-                <w:rFonts w:ascii="Arial" w:hAnsi="Arial" w:cs="Arial"/>
-              </w:rPr>
-            </w:pPr>
+            <w:shd w:val="clear" w:color="auto" w:fill="5B9BD5" w:themeFill="accent1"/>
+          </w:tcPr>
+          <w:p>
+            <w:pPr>
+              <w:rPr>
+                <w:rFonts w:ascii="Arial" w:hAnsi="Arial" w:cs="Arial"/>
+                <w:b/>
+                <w:bCs/>
+              </w:rPr>
+            </w:pPr>
+            <w:r>
+              <w:rPr>
+                <w:rFonts w:ascii="Arial" w:hAnsi="Arial" w:cs="Arial"/>
+                <w:b/>
+                <w:bCs/>
+              </w:rPr>
+              <w:t>Acción</w:t>
+            </w:r>
           </w:p>
         </w:tc>
       </w:tr>
@@ -1049,52 +1049,43 @@
         <w:tc>
           <w:tcPr>
             <w:tcW w:w="2881" w:type="dxa"/>
-            <w:shd w:val="clear" w:color="auto" w:fill="2E74B5" w:themeFill="accent1" w:themeFillShade="BF"/>
-          </w:tcPr>
-          <w:p>
-            <w:pPr>
-              <w:jc w:val="center"/>
-              <w:rPr>
-                <w:rFonts w:ascii="Arial" w:hAnsi="Arial" w:cs="Arial"/>
-                <w:b/>
-                <w:bCs/>
-              </w:rPr>
-            </w:pPr>
-            <w:proofErr w:type="spellStart"/>
-            <w:r>
-              <w:rPr>
-                <w:rFonts w:ascii="Arial" w:hAnsi="Arial" w:cs="Arial"/>
-                <w:b/>
-                <w:bCs/>
-              </w:rPr>
-              <w:t>Postcondición</w:t>
-            </w:r>
-            <w:proofErr w:type="spellEnd"/>
-          </w:p>
-        </w:tc>
-        <w:tc>
-          <w:tcPr>
-            <w:tcW w:w="5763" w:type="dxa"/>
-            <w:gridSpan w:val="2"/>
-          </w:tcPr>
-          <w:p>
-            <w:pPr>
-              <w:rPr>
-                <w:rFonts w:ascii="Arial" w:hAnsi="Arial" w:cs="Arial"/>
-              </w:rPr>
-            </w:pPr>
-            <w:r>
-              <w:rPr>
-                <w:rFonts w:ascii="Arial" w:hAnsi="Arial" w:cs="Arial"/>
-              </w:rPr>
-              <w:t xml:space="preserve">El usuario </w:t>
-            </w:r>
-            <w:r>
-              <w:rPr>
-                <w:rFonts w:ascii="Arial" w:hAnsi="Arial" w:cs="Arial"/>
-              </w:rPr>
-              <w:t>ingresa a la sala de chat</w:t>
-            </w:r>
+            <w:vMerge/>
+            <w:shd w:val="clear" w:color="auto" w:fill="BDD6EE" w:themeFill="accent1" w:themeFillTint="66"/>
+          </w:tcPr>
+          <w:p>
+            <w:pPr>
+              <w:jc w:val="center"/>
+              <w:rPr>
+                <w:rFonts w:ascii="Arial" w:hAnsi="Arial" w:cs="Arial"/>
+                <w:b/>
+                <w:bCs/>
+              </w:rPr>
+            </w:pPr>
+          </w:p>
+        </w:tc>
+        <w:tc>
+          <w:tcPr>
+            <w:tcW w:w="942" w:type="dxa"/>
+          </w:tcPr>
+          <w:p>
+            <w:pPr>
+              <w:jc w:val="center"/>
+            </w:pPr>
+            <w:r>
+              <w:rPr>
+                <w:rFonts w:ascii="Arial" w:hAnsi="Arial" w:cs="Arial"/>
+              </w:rPr>
+              <w:t>2.a</w:t>
+            </w:r>
+          </w:p>
+        </w:tc>
+        <w:tc>
+          <w:tcPr>
+            <w:tcW w:w="4821" w:type="dxa"/>
+          </w:tcPr>
+          <w:p>
+            <w:bookmarkStart w:id="2" w:name="__UnoMark__221_1960034562"/>
+            <w:bookmarkEnd w:id="2"/>
           </w:p>
         </w:tc>
       </w:tr>
@@ -1105,175 +1096,58 @@
         <w:tc>
           <w:tcPr>
             <w:tcW w:w="2881" w:type="dxa"/>
-            <w:vMerge w:val="restart"/>
             <w:shd w:val="clear" w:color="auto" w:fill="BDD6EE" w:themeFill="accent1" w:themeFillTint="66"/>
           </w:tcPr>
           <w:p>
             <w:pPr>
-              <w:pStyle w:val="Ttulo1"/>
-              <w:jc w:val="center"/>
-              <w:rPr>
-                <w:rFonts w:ascii="Arial" w:hAnsi="Arial" w:cs="Arial"/>
-                <w:sz w:val="24"/>
-              </w:rPr>
-            </w:pPr>
-            <w:r>
-              <w:rPr>
-                <w:rFonts w:ascii="Arial" w:hAnsi="Arial" w:cs="Arial"/>
-                <w:sz w:val="24"/>
-              </w:rPr>
-              <w:t>Excepciones</w:t>
+              <w:jc w:val="center"/>
+              <w:rPr>
+                <w:rFonts w:ascii="Arial" w:hAnsi="Arial" w:cs="Arial"/>
+                <w:b/>
+                <w:bCs/>
+              </w:rPr>
+            </w:pPr>
+            <w:r>
+              <w:rPr>
+                <w:rFonts w:ascii="Arial" w:hAnsi="Arial" w:cs="Arial"/>
+                <w:b/>
+                <w:bCs/>
+              </w:rPr>
+              <w:t>Requerimientos no funcionales</w:t>
             </w:r>
           </w:p>
         </w:tc>
         <w:tc>
           <w:tcPr>
             <w:tcW w:w="942" w:type="dxa"/>
-            <w:shd w:val="clear" w:color="auto" w:fill="5B9BD5" w:themeFill="accent1"/>
-          </w:tcPr>
-          <w:p>
-            <w:pPr>
-              <w:jc w:val="center"/>
-              <w:rPr>
-                <w:rFonts w:ascii="Arial" w:hAnsi="Arial" w:cs="Arial"/>
-                <w:b/>
-                <w:bCs/>
-              </w:rPr>
-            </w:pPr>
-            <w:r>
-              <w:rPr>
-                <w:rFonts w:ascii="Arial" w:hAnsi="Arial" w:cs="Arial"/>
-                <w:b/>
-                <w:bCs/>
-              </w:rPr>
-              <w:t>Paso</w:t>
-            </w:r>
+          </w:tcPr>
+          <w:p>
+            <w:pPr>
+              <w:jc w:val="center"/>
+              <w:rPr>
+                <w:rFonts w:ascii="Arial" w:hAnsi="Arial" w:cs="Arial"/>
+              </w:rPr>
+            </w:pPr>
           </w:p>
         </w:tc>
         <w:tc>
           <w:tcPr>
             <w:tcW w:w="4821" w:type="dxa"/>
-            <w:shd w:val="clear" w:color="auto" w:fill="5B9BD5" w:themeFill="accent1"/>
-          </w:tcPr>
-          <w:p>
-            <w:pPr>
-              <w:rPr>
-                <w:rFonts w:ascii="Arial" w:hAnsi="Arial" w:cs="Arial"/>
-                <w:b/>
-                <w:bCs/>
-              </w:rPr>
-            </w:pPr>
-            <w:r>
-              <w:rPr>
-                <w:rFonts w:ascii="Arial" w:hAnsi="Arial" w:cs="Arial"/>
-                <w:b/>
-                <w:bCs/>
-              </w:rPr>
-              <w:t>Acción</w:t>
-            </w:r>
-            <w:bookmarkStart w:id="2" w:name="_GoBack"/>
-            <w:bookmarkEnd w:id="2"/>
-          </w:p>
-        </w:tc>
-      </w:tr>
-      <w:tr>
-        <w:trPr>
-          <w:cantSplit/>
-        </w:trPr>
-        <w:tc>
-          <w:tcPr>
-            <w:tcW w:w="2881" w:type="dxa"/>
-            <w:vMerge/>
-            <w:shd w:val="clear" w:color="auto" w:fill="BDD6EE" w:themeFill="accent1" w:themeFillTint="66"/>
-          </w:tcPr>
-          <w:p>
-            <w:pPr>
-              <w:jc w:val="center"/>
-              <w:rPr>
-                <w:rFonts w:ascii="Arial" w:hAnsi="Arial" w:cs="Arial"/>
-                <w:b/>
-                <w:bCs/>
-              </w:rPr>
-            </w:pPr>
-          </w:p>
-        </w:tc>
-        <w:tc>
-          <w:tcPr>
-            <w:tcW w:w="942" w:type="dxa"/>
-          </w:tcPr>
-          <w:p>
-            <w:pPr>
-              <w:jc w:val="center"/>
-            </w:pPr>
-            <w:r>
-              <w:rPr>
-                <w:rFonts w:ascii="Arial" w:hAnsi="Arial" w:cs="Arial"/>
-              </w:rPr>
-              <w:t>2.a</w:t>
-            </w:r>
-          </w:p>
-        </w:tc>
-        <w:tc>
-          <w:tcPr>
-            <w:tcW w:w="4821" w:type="dxa"/>
-          </w:tcPr>
-          <w:p>
-            <w:bookmarkStart w:id="3" w:name="__UnoMark__221_1960034562"/>
+          </w:tcPr>
+          <w:p>
+            <w:pPr>
+              <w:rPr>
+                <w:rFonts w:ascii="Arial" w:hAnsi="Arial" w:cs="Arial"/>
+              </w:rPr>
+            </w:pPr>
+            <w:r>
+              <w:rPr>
+                <w:rFonts w:ascii="Arial" w:hAnsi="Arial" w:cs="Arial"/>
+              </w:rPr>
+              <w:t>Usabilidad</w:t>
+            </w:r>
+            <w:bookmarkStart w:id="3" w:name="_GoBack"/>
             <w:bookmarkEnd w:id="3"/>
-          </w:p>
-        </w:tc>
-      </w:tr>
-      <w:tr>
-        <w:trPr>
-          <w:cantSplit/>
-        </w:trPr>
-        <w:tc>
-          <w:tcPr>
-            <w:tcW w:w="2881" w:type="dxa"/>
-            <w:shd w:val="clear" w:color="auto" w:fill="BDD6EE" w:themeFill="accent1" w:themeFillTint="66"/>
-          </w:tcPr>
-          <w:p>
-            <w:pPr>
-              <w:jc w:val="center"/>
-              <w:rPr>
-                <w:rFonts w:ascii="Arial" w:hAnsi="Arial" w:cs="Arial"/>
-                <w:b/>
-                <w:bCs/>
-              </w:rPr>
-            </w:pPr>
-            <w:r>
-              <w:rPr>
-                <w:rFonts w:ascii="Arial" w:hAnsi="Arial" w:cs="Arial"/>
-                <w:b/>
-                <w:bCs/>
-              </w:rPr>
-              <w:t>Requerimientos no funcionales</w:t>
-            </w:r>
-          </w:p>
-        </w:tc>
-        <w:tc>
-          <w:tcPr>
-            <w:tcW w:w="942" w:type="dxa"/>
-          </w:tcPr>
-          <w:p>
-            <w:pPr>
-              <w:jc w:val="center"/>
-              <w:rPr>
-                <w:rFonts w:ascii="Arial" w:hAnsi="Arial" w:cs="Arial"/>
-              </w:rPr>
-            </w:pPr>
-          </w:p>
-        </w:tc>
-        <w:tc>
-          <w:tcPr>
-            <w:tcW w:w="4821" w:type="dxa"/>
-          </w:tcPr>
-          <w:p>
-            <w:pPr>
-              <w:rPr>
-                <w:rFonts w:ascii="Arial" w:hAnsi="Arial" w:cs="Arial"/>
-              </w:rPr>
-            </w:pPr>
           </w:p>
         </w:tc>
       </w:tr>
